--- a/CSHARP/01. IDE VSCODE - CONOCIMIENTOS PREVIOS C#/02. PROYECTO CONSOLA - C#.docx
+++ b/CSHARP/01. IDE VSCODE - CONOCIMIENTOS PREVIOS C#/02. PROYECTO CONSOLA - C#.docx
@@ -12,6 +12,8 @@
           <w:lang w:eastAsia="es-CO"/>
         </w:rPr>
       </w:pPr>
+      <w:bookmarkStart w:id="0" w:name="_GoBack"/>
+      <w:bookmarkEnd w:id="0"/>
       <w:r>
         <w:rPr>
           <w:rFonts w:eastAsia="Times New Roman" w:cs="Arial"/>
@@ -898,7 +900,7 @@
                 <v:shape id="_x0000_i1025" type="#_x0000_t75" style="width:255.75pt;height:246.05pt" o:ole="">
                   <v:imagedata r:id="rId10" o:title=""/>
                 </v:shape>
-                <o:OLEObject Type="Embed" ProgID="PBrush" ShapeID="_x0000_i1025" DrawAspect="Content" ObjectID="_1727343760" r:id="rId11"/>
+                <o:OLEObject Type="Embed" ProgID="PBrush" ShapeID="_x0000_i1025" DrawAspect="Content" ObjectID="_1727367989" r:id="rId11"/>
               </w:object>
             </w:r>
           </w:p>
@@ -944,7 +946,6 @@
                 <w:lang w:eastAsia="es-CO"/>
               </w:rPr>
             </w:pPr>
-            <w:proofErr w:type="spellStart"/>
             <w:r>
               <w:rPr>
                 <w:rFonts w:ascii="Arial" w:eastAsia="Times New Roman" w:hAnsi="Arial" w:cs="Arial"/>
@@ -956,7 +957,6 @@
               </w:rPr>
               <w:t>cmd</w:t>
             </w:r>
-            <w:proofErr w:type="spellEnd"/>
           </w:p>
         </w:tc>
         <w:tc>
@@ -1052,7 +1052,6 @@
                 <w:lang w:eastAsia="es-CO"/>
               </w:rPr>
             </w:pPr>
-            <w:proofErr w:type="spellStart"/>
             <w:r>
               <w:rPr>
                 <w:rFonts w:ascii="Arial" w:eastAsia="Times New Roman" w:hAnsi="Arial" w:cs="Arial"/>
@@ -1064,7 +1063,6 @@
               </w:rPr>
               <w:t>dir</w:t>
             </w:r>
-            <w:proofErr w:type="spellEnd"/>
           </w:p>
         </w:tc>
         <w:tc>
@@ -1150,7 +1148,6 @@
                 <w:lang w:eastAsia="es-CO"/>
               </w:rPr>
             </w:pPr>
-            <w:proofErr w:type="spellStart"/>
             <w:r>
               <w:rPr>
                 <w:rFonts w:ascii="Arial" w:eastAsia="Times New Roman" w:hAnsi="Arial" w:cs="Arial"/>
@@ -1162,7 +1159,6 @@
               </w:rPr>
               <w:t>tree</w:t>
             </w:r>
-            <w:proofErr w:type="spellEnd"/>
           </w:p>
         </w:tc>
         <w:tc>
@@ -1257,7 +1253,6 @@
                 <w:lang w:eastAsia="es-CO"/>
               </w:rPr>
             </w:pPr>
-            <w:proofErr w:type="spellStart"/>
             <w:r>
               <w:rPr>
                 <w:rFonts w:ascii="Arial" w:eastAsia="Times New Roman" w:hAnsi="Arial" w:cs="Arial"/>
@@ -1278,19 +1273,7 @@
                 <w:szCs w:val="28"/>
                 <w:lang w:eastAsia="es-CO"/>
               </w:rPr>
-              <w:t>trl</w:t>
-            </w:r>
-            <w:proofErr w:type="spellEnd"/>
-            <w:r>
-              <w:rPr>
-                <w:rFonts w:ascii="Arial" w:eastAsia="Times New Roman" w:hAnsi="Arial" w:cs="Arial"/>
-                <w:b/>
-                <w:color w:val="0070C0"/>
-                <w:sz w:val="28"/>
-                <w:szCs w:val="28"/>
-                <w:lang w:eastAsia="es-CO"/>
-              </w:rPr>
-              <w:t xml:space="preserve"> + c</w:t>
+              <w:t>trl + c</w:t>
             </w:r>
           </w:p>
         </w:tc>
@@ -1377,7 +1360,6 @@
                 <w:lang w:eastAsia="es-CO"/>
               </w:rPr>
             </w:pPr>
-            <w:proofErr w:type="gramStart"/>
             <w:r>
               <w:rPr>
                 <w:rFonts w:ascii="Arial" w:eastAsia="Times New Roman" w:hAnsi="Arial" w:cs="Arial"/>
@@ -1398,19 +1380,7 @@
                 <w:szCs w:val="28"/>
                 <w:lang w:eastAsia="es-CO"/>
               </w:rPr>
-              <w:t>d</w:t>
-            </w:r>
-            <w:proofErr w:type="gramEnd"/>
-            <w:r>
-              <w:rPr>
-                <w:rFonts w:ascii="Arial" w:eastAsia="Times New Roman" w:hAnsi="Arial" w:cs="Arial"/>
-                <w:b/>
-                <w:color w:val="0070C0"/>
-                <w:sz w:val="28"/>
-                <w:szCs w:val="28"/>
-                <w:lang w:eastAsia="es-CO"/>
-              </w:rPr>
-              <w:t xml:space="preserve"> ..</w:t>
+              <w:t>d ..</w:t>
             </w:r>
           </w:p>
         </w:tc>
@@ -1507,7 +1477,6 @@
                 <w:lang w:eastAsia="es-CO"/>
               </w:rPr>
             </w:pPr>
-            <w:proofErr w:type="spellStart"/>
             <w:r>
               <w:rPr>
                 <w:rFonts w:ascii="Arial" w:eastAsia="Times New Roman" w:hAnsi="Arial" w:cs="Arial"/>
@@ -1519,7 +1488,6 @@
               </w:rPr>
               <w:t>cls</w:t>
             </w:r>
-            <w:proofErr w:type="spellEnd"/>
           </w:p>
         </w:tc>
         <w:tc>
@@ -1756,7 +1724,6 @@
                 <w:lang w:eastAsia="es-CO"/>
               </w:rPr>
             </w:pPr>
-            <w:proofErr w:type="spellStart"/>
             <w:r>
               <w:rPr>
                 <w:rFonts w:ascii="Arial" w:eastAsia="Times New Roman" w:hAnsi="Arial" w:cs="Arial"/>
@@ -1777,33 +1744,8 @@
                 <w:szCs w:val="28"/>
                 <w:lang w:eastAsia="es-CO"/>
               </w:rPr>
-              <w:t>kdir</w:t>
-            </w:r>
-            <w:proofErr w:type="spellEnd"/>
-            <w:r>
-              <w:rPr>
-                <w:rFonts w:ascii="Arial" w:eastAsia="Times New Roman" w:hAnsi="Arial" w:cs="Arial"/>
-                <w:b/>
-                <w:color w:val="0070C0"/>
-                <w:sz w:val="28"/>
-                <w:szCs w:val="28"/>
-                <w:lang w:eastAsia="es-CO"/>
-              </w:rPr>
-              <w:t xml:space="preserve"> </w:t>
-            </w:r>
-            <w:proofErr w:type="spellStart"/>
-            <w:r>
-              <w:rPr>
-                <w:rFonts w:ascii="Arial" w:eastAsia="Times New Roman" w:hAnsi="Arial" w:cs="Arial"/>
-                <w:b/>
-                <w:color w:val="0070C0"/>
-                <w:sz w:val="28"/>
-                <w:szCs w:val="28"/>
-                <w:lang w:eastAsia="es-CO"/>
-              </w:rPr>
-              <w:t>myDirectorio</w:t>
-            </w:r>
-            <w:proofErr w:type="spellEnd"/>
+              <w:t>kdir myDirectorio</w:t>
+            </w:r>
           </w:p>
         </w:tc>
         <w:tc>
@@ -1827,47 +1769,7 @@
                 <w:szCs w:val="28"/>
                 <w:lang w:eastAsia="es-CO"/>
               </w:rPr>
-              <w:t>Crear un directorio en la posición actual y verificar que se crea (</w:t>
-            </w:r>
-            <w:proofErr w:type="spellStart"/>
-            <w:r>
-              <w:rPr>
-                <w:rFonts w:ascii="Arial" w:eastAsia="Times New Roman" w:hAnsi="Arial" w:cs="Arial"/>
-                <w:sz w:val="28"/>
-                <w:szCs w:val="28"/>
-                <w:lang w:eastAsia="es-CO"/>
-              </w:rPr>
-              <w:t>dir</w:t>
-            </w:r>
-            <w:proofErr w:type="spellEnd"/>
-            <w:r>
-              <w:rPr>
-                <w:rFonts w:ascii="Arial" w:eastAsia="Times New Roman" w:hAnsi="Arial" w:cs="Arial"/>
-                <w:sz w:val="28"/>
-                <w:szCs w:val="28"/>
-                <w:lang w:eastAsia="es-CO"/>
-              </w:rPr>
-              <w:t xml:space="preserve"> o </w:t>
-            </w:r>
-            <w:proofErr w:type="spellStart"/>
-            <w:r>
-              <w:rPr>
-                <w:rFonts w:ascii="Arial" w:eastAsia="Times New Roman" w:hAnsi="Arial" w:cs="Arial"/>
-                <w:sz w:val="28"/>
-                <w:szCs w:val="28"/>
-                <w:lang w:eastAsia="es-CO"/>
-              </w:rPr>
-              <w:t>tree</w:t>
-            </w:r>
-            <w:proofErr w:type="spellEnd"/>
-            <w:r>
-              <w:rPr>
-                <w:rFonts w:ascii="Arial" w:eastAsia="Times New Roman" w:hAnsi="Arial" w:cs="Arial"/>
-                <w:sz w:val="28"/>
-                <w:szCs w:val="28"/>
-                <w:lang w:eastAsia="es-CO"/>
-              </w:rPr>
-              <w:t>)</w:t>
+              <w:t>Crear un directorio en la posición actual y verificar que se crea (dir o tree)</w:t>
             </w:r>
           </w:p>
         </w:tc>
@@ -1939,7 +1841,6 @@
                 <w:lang w:eastAsia="es-CO"/>
               </w:rPr>
             </w:pPr>
-            <w:proofErr w:type="spellStart"/>
             <w:r>
               <w:rPr>
                 <w:rFonts w:ascii="Arial" w:eastAsia="Times New Roman" w:hAnsi="Arial" w:cs="Arial"/>
@@ -1951,7 +1852,6 @@
               </w:rPr>
               <w:t>rmdir</w:t>
             </w:r>
-            <w:proofErr w:type="spellEnd"/>
             <w:r>
               <w:rPr>
                 <w:rFonts w:ascii="Arial" w:eastAsia="Times New Roman" w:hAnsi="Arial" w:cs="Arial"/>
@@ -1961,21 +1861,8 @@
                 <w:szCs w:val="28"/>
                 <w:lang w:eastAsia="es-CO"/>
               </w:rPr>
-              <w:t xml:space="preserve"> </w:t>
-            </w:r>
-            <w:proofErr w:type="spellStart"/>
-            <w:r>
-              <w:rPr>
-                <w:rFonts w:ascii="Arial" w:eastAsia="Times New Roman" w:hAnsi="Arial" w:cs="Arial"/>
-                <w:b/>
-                <w:color w:val="0070C0"/>
-                <w:sz w:val="28"/>
-                <w:szCs w:val="28"/>
-                <w:lang w:eastAsia="es-CO"/>
-              </w:rPr>
-              <w:t>mydirectorio</w:t>
-            </w:r>
-            <w:proofErr w:type="spellEnd"/>
+              <w:t xml:space="preserve"> mydirectorio</w:t>
+            </w:r>
           </w:p>
         </w:tc>
         <w:tc>
@@ -2017,47 +1904,7 @@
                 <w:szCs w:val="28"/>
                 <w:lang w:eastAsia="es-CO"/>
               </w:rPr>
-              <w:t>pide confirmación (s/n), verificar que ya no se encuentre (</w:t>
-            </w:r>
-            <w:proofErr w:type="spellStart"/>
-            <w:r>
-              <w:rPr>
-                <w:rFonts w:ascii="Arial" w:eastAsia="Times New Roman" w:hAnsi="Arial" w:cs="Arial"/>
-                <w:sz w:val="28"/>
-                <w:szCs w:val="28"/>
-                <w:lang w:eastAsia="es-CO"/>
-              </w:rPr>
-              <w:t>dir</w:t>
-            </w:r>
-            <w:proofErr w:type="spellEnd"/>
-            <w:r>
-              <w:rPr>
-                <w:rFonts w:ascii="Arial" w:eastAsia="Times New Roman" w:hAnsi="Arial" w:cs="Arial"/>
-                <w:sz w:val="28"/>
-                <w:szCs w:val="28"/>
-                <w:lang w:eastAsia="es-CO"/>
-              </w:rPr>
-              <w:t xml:space="preserve"> o </w:t>
-            </w:r>
-            <w:proofErr w:type="spellStart"/>
-            <w:r>
-              <w:rPr>
-                <w:rFonts w:ascii="Arial" w:eastAsia="Times New Roman" w:hAnsi="Arial" w:cs="Arial"/>
-                <w:sz w:val="28"/>
-                <w:szCs w:val="28"/>
-                <w:lang w:eastAsia="es-CO"/>
-              </w:rPr>
-              <w:t>tree</w:t>
-            </w:r>
-            <w:proofErr w:type="spellEnd"/>
-            <w:r>
-              <w:rPr>
-                <w:rFonts w:ascii="Arial" w:eastAsia="Times New Roman" w:hAnsi="Arial" w:cs="Arial"/>
-                <w:sz w:val="28"/>
-                <w:szCs w:val="28"/>
-                <w:lang w:eastAsia="es-CO"/>
-              </w:rPr>
-              <w:t>)</w:t>
+              <w:t>pide confirmación (s/n), verificar que ya no se encuentre (dir o tree)</w:t>
             </w:r>
           </w:p>
         </w:tc>
@@ -2625,7 +2472,6 @@
               </w:rPr>
               <w:t>proyectos-</w:t>
             </w:r>
-            <w:proofErr w:type="spellStart"/>
             <w:r>
               <w:rPr>
                 <w:rFonts w:ascii="Arial" w:eastAsia="Times New Roman" w:hAnsi="Arial" w:cs="Arial"/>
@@ -2637,7 +2483,6 @@
               </w:rPr>
               <w:t>cs</w:t>
             </w:r>
-            <w:proofErr w:type="spellEnd"/>
             <w:r>
               <w:rPr>
                 <w:rFonts w:ascii="Arial" w:eastAsia="Times New Roman" w:hAnsi="Arial" w:cs="Arial"/>
@@ -2691,9 +2536,8 @@
                 <w:szCs w:val="28"/>
                 <w:lang w:eastAsia="es-CO"/>
               </w:rPr>
-              <w:t>proyectos-</w:t>
-            </w:r>
-            <w:proofErr w:type="spellStart"/>
+              <w:t>proyectos-cs</w:t>
+            </w:r>
             <w:r>
               <w:rPr>
                 <w:rFonts w:ascii="Arial" w:eastAsia="Times New Roman" w:hAnsi="Arial" w:cs="Arial"/>
@@ -2703,9 +2547,37 @@
                 <w:szCs w:val="28"/>
                 <w:lang w:eastAsia="es-CO"/>
               </w:rPr>
-              <w:t>cs</w:t>
-            </w:r>
-            <w:proofErr w:type="spellEnd"/>
+              <w:t xml:space="preserve"> </w:t>
+            </w:r>
+          </w:p>
+          <w:p>
+            <w:pPr>
+              <w:spacing w:before="315" w:afterAutospacing="1" w:line="240" w:lineRule="auto"/>
+              <w:rPr>
+                <w:rFonts w:ascii="Arial" w:eastAsia="Times New Roman" w:hAnsi="Arial" w:cs="Arial"/>
+                <w:sz w:val="28"/>
+                <w:szCs w:val="28"/>
+                <w:lang w:eastAsia="es-CO"/>
+              </w:rPr>
+            </w:pPr>
+            <w:r>
+              <w:rPr>
+                <w:rFonts w:ascii="Arial" w:eastAsia="Times New Roman" w:hAnsi="Arial" w:cs="Arial"/>
+                <w:sz w:val="28"/>
+                <w:szCs w:val="28"/>
+                <w:lang w:eastAsia="es-CO"/>
+              </w:rPr>
+              <w:t>Verificamos su contenido co</w:t>
+            </w:r>
+            <w:r>
+              <w:rPr>
+                <w:rFonts w:ascii="Arial" w:eastAsia="Times New Roman" w:hAnsi="Arial" w:cs="Arial"/>
+                <w:sz w:val="28"/>
+                <w:szCs w:val="28"/>
+                <w:lang w:eastAsia="es-CO"/>
+              </w:rPr>
+              <w:t>n</w:t>
+            </w:r>
             <w:r>
               <w:rPr>
                 <w:rFonts w:ascii="Arial" w:eastAsia="Times New Roman" w:hAnsi="Arial" w:cs="Arial"/>
@@ -2715,36 +2587,7 @@
                 <w:szCs w:val="28"/>
                 <w:lang w:eastAsia="es-CO"/>
               </w:rPr>
-              <w:t xml:space="preserve"> </w:t>
-            </w:r>
-          </w:p>
-          <w:p>
-            <w:pPr>
-              <w:spacing w:before="315" w:afterAutospacing="1" w:line="240" w:lineRule="auto"/>
-              <w:rPr>
-                <w:rFonts w:ascii="Arial" w:eastAsia="Times New Roman" w:hAnsi="Arial" w:cs="Arial"/>
-                <w:sz w:val="28"/>
-                <w:szCs w:val="28"/>
-                <w:lang w:eastAsia="es-CO"/>
-              </w:rPr>
-            </w:pPr>
-            <w:r>
-              <w:rPr>
-                <w:rFonts w:ascii="Arial" w:eastAsia="Times New Roman" w:hAnsi="Arial" w:cs="Arial"/>
-                <w:sz w:val="28"/>
-                <w:szCs w:val="28"/>
-                <w:lang w:eastAsia="es-CO"/>
-              </w:rPr>
-              <w:t>Verificamos su contenido co</w:t>
-            </w:r>
-            <w:r>
-              <w:rPr>
-                <w:rFonts w:ascii="Arial" w:eastAsia="Times New Roman" w:hAnsi="Arial" w:cs="Arial"/>
-                <w:sz w:val="28"/>
-                <w:szCs w:val="28"/>
-                <w:lang w:eastAsia="es-CO"/>
-              </w:rPr>
-              <w:t>n</w:t>
+              <w:t xml:space="preserve">  </w:t>
             </w:r>
             <w:r>
               <w:rPr>
@@ -2755,9 +2598,8 @@
                 <w:szCs w:val="28"/>
                 <w:lang w:eastAsia="es-CO"/>
               </w:rPr>
-              <w:t xml:space="preserve">  </w:t>
-            </w:r>
-            <w:proofErr w:type="spellStart"/>
+              <w:t xml:space="preserve">tree o </w:t>
+            </w:r>
             <w:r>
               <w:rPr>
                 <w:rFonts w:ascii="Arial" w:eastAsia="Times New Roman" w:hAnsi="Arial" w:cs="Arial"/>
@@ -2767,9 +2609,8 @@
                 <w:szCs w:val="28"/>
                 <w:lang w:eastAsia="es-CO"/>
               </w:rPr>
-              <w:t>tree</w:t>
-            </w:r>
-            <w:proofErr w:type="spellEnd"/>
+              <w:t xml:space="preserve">dir  </w:t>
+            </w:r>
             <w:r>
               <w:rPr>
                 <w:rFonts w:ascii="Arial" w:eastAsia="Times New Roman" w:hAnsi="Arial" w:cs="Arial"/>
@@ -2779,56 +2620,8 @@
                 <w:szCs w:val="28"/>
                 <w:lang w:eastAsia="es-CO"/>
               </w:rPr>
-              <w:t xml:space="preserve"> o </w:t>
-            </w:r>
-            <w:proofErr w:type="spellStart"/>
-            <w:r>
-              <w:rPr>
-                <w:rFonts w:ascii="Arial" w:eastAsia="Times New Roman" w:hAnsi="Arial" w:cs="Arial"/>
-                <w:b/>
-                <w:color w:val="002060"/>
-                <w:sz w:val="28"/>
-                <w:szCs w:val="28"/>
-                <w:lang w:eastAsia="es-CO"/>
-              </w:rPr>
-              <w:t>dir</w:t>
-            </w:r>
-            <w:proofErr w:type="spellEnd"/>
-            <w:r>
-              <w:rPr>
-                <w:rFonts w:ascii="Arial" w:eastAsia="Times New Roman" w:hAnsi="Arial" w:cs="Arial"/>
-                <w:b/>
-                <w:color w:val="002060"/>
-                <w:sz w:val="28"/>
-                <w:szCs w:val="28"/>
-                <w:lang w:eastAsia="es-CO"/>
-              </w:rPr>
-              <w:t xml:space="preserve">  </w:t>
-            </w:r>
-            <w:r>
-              <w:rPr>
-                <w:rFonts w:ascii="Arial" w:eastAsia="Times New Roman" w:hAnsi="Arial" w:cs="Arial"/>
-                <w:b/>
-                <w:color w:val="002060"/>
-                <w:sz w:val="28"/>
-                <w:szCs w:val="28"/>
-                <w:lang w:eastAsia="es-CO"/>
-              </w:rPr>
-              <w:t>proyectos-</w:t>
-            </w:r>
-            <w:proofErr w:type="spellStart"/>
-            <w:r>
-              <w:rPr>
-                <w:rFonts w:ascii="Arial" w:eastAsia="Times New Roman" w:hAnsi="Arial" w:cs="Arial"/>
-                <w:b/>
-                <w:color w:val="002060"/>
-                <w:sz w:val="28"/>
-                <w:szCs w:val="28"/>
-                <w:lang w:eastAsia="es-CO"/>
-              </w:rPr>
-              <w:t>cs</w:t>
-            </w:r>
-            <w:proofErr w:type="spellEnd"/>
+              <w:t>proyectos-cs</w:t>
+            </w:r>
             <w:r>
               <w:rPr>
                 <w:rFonts w:ascii="Arial" w:eastAsia="Times New Roman" w:hAnsi="Arial" w:cs="Arial"/>
@@ -2881,10 +2674,10 @@
             </w:pPr>
             <w:r>
               <w:object w:dxaOrig="11550" w:dyaOrig="6390" w14:anchorId="3CAB26F7">
-                <v:shape id="_x0000_i1033" type="#_x0000_t75" style="width:441.8pt;height:244.4pt" o:ole="">
+                <v:shape id="_x0000_i1026" type="#_x0000_t75" style="width:441.8pt;height:244.4pt" o:ole="">
                   <v:imagedata r:id="rId12" o:title=""/>
                 </v:shape>
-                <o:OLEObject Type="Embed" ProgID="PBrush" ShapeID="_x0000_i1033" DrawAspect="Content" ObjectID="_1727343761" r:id="rId13"/>
+                <o:OLEObject Type="Embed" ProgID="PBrush" ShapeID="_x0000_i1026" DrawAspect="Content" ObjectID="_1727367990" r:id="rId13"/>
               </w:object>
             </w:r>
           </w:p>
@@ -3090,27 +2883,7 @@
                 <w:szCs w:val="28"/>
                 <w:lang w:eastAsia="es-CO"/>
               </w:rPr>
-              <w:t xml:space="preserve">Verificar que tenga instalado el SDK </w:t>
-            </w:r>
-            <w:proofErr w:type="spellStart"/>
-            <w:r>
-              <w:rPr>
-                <w:rFonts w:ascii="Arial" w:eastAsia="Times New Roman" w:hAnsi="Arial" w:cs="Arial"/>
-                <w:sz w:val="28"/>
-                <w:szCs w:val="28"/>
-                <w:lang w:eastAsia="es-CO"/>
-              </w:rPr>
-              <w:t>dotnet</w:t>
-            </w:r>
-            <w:proofErr w:type="spellEnd"/>
-            <w:r>
-              <w:rPr>
-                <w:rFonts w:ascii="Arial" w:eastAsia="Times New Roman" w:hAnsi="Arial" w:cs="Arial"/>
-                <w:sz w:val="28"/>
-                <w:szCs w:val="28"/>
-                <w:lang w:eastAsia="es-CO"/>
-              </w:rPr>
-              <w:t>:</w:t>
+              <w:t>Verificar que tenga instalado el SDK dotnet:</w:t>
             </w:r>
           </w:p>
           <w:p>
@@ -3131,7 +2904,6 @@
                 <w:lang w:eastAsia="es-CO"/>
               </w:rPr>
             </w:pPr>
-            <w:proofErr w:type="spellStart"/>
             <w:r>
               <w:rPr>
                 <w:rFonts w:ascii="Arial" w:eastAsia="Times New Roman" w:hAnsi="Arial" w:cs="Arial"/>
@@ -3141,9 +2913,8 @@
                 <w:szCs w:val="28"/>
                 <w:lang w:eastAsia="es-CO"/>
               </w:rPr>
-              <w:t>dotnet</w:t>
-            </w:r>
-            <w:proofErr w:type="spellEnd"/>
+              <w:t xml:space="preserve">dotnet </w:t>
+            </w:r>
             <w:r>
               <w:rPr>
                 <w:rFonts w:ascii="Arial" w:eastAsia="Times New Roman" w:hAnsi="Arial" w:cs="Arial"/>
@@ -3153,7 +2924,7 @@
                 <w:szCs w:val="28"/>
                 <w:lang w:eastAsia="es-CO"/>
               </w:rPr>
-              <w:t xml:space="preserve"> </w:t>
+              <w:t xml:space="preserve"> -- </w:t>
             </w:r>
             <w:r>
               <w:rPr>
@@ -3164,21 +2935,8 @@
                 <w:szCs w:val="28"/>
                 <w:lang w:eastAsia="es-CO"/>
               </w:rPr>
-              <w:t xml:space="preserve"> -- </w:t>
-            </w:r>
-            <w:proofErr w:type="spellStart"/>
-            <w:r>
-              <w:rPr>
-                <w:rFonts w:ascii="Arial" w:eastAsia="Times New Roman" w:hAnsi="Arial" w:cs="Arial"/>
-                <w:b/>
-                <w:color w:val="002060"/>
-                <w:sz w:val="32"/>
-                <w:szCs w:val="28"/>
-                <w:lang w:eastAsia="es-CO"/>
-              </w:rPr>
               <w:t>version</w:t>
             </w:r>
-            <w:proofErr w:type="spellEnd"/>
           </w:p>
           <w:p>
             <w:pPr>
@@ -3317,7 +3075,6 @@
                 <w:lang w:eastAsia="es-CO"/>
               </w:rPr>
             </w:pPr>
-            <w:proofErr w:type="spellStart"/>
             <w:r>
               <w:rPr>
                 <w:rFonts w:ascii="Arial" w:eastAsia="Times New Roman" w:hAnsi="Arial" w:cs="Arial"/>
@@ -3327,43 +3084,7 @@
                 <w:szCs w:val="28"/>
                 <w:lang w:eastAsia="es-CO"/>
               </w:rPr>
-              <w:t>dotnet</w:t>
-            </w:r>
-            <w:proofErr w:type="spellEnd"/>
-            <w:r>
-              <w:rPr>
-                <w:rFonts w:ascii="Arial" w:eastAsia="Times New Roman" w:hAnsi="Arial" w:cs="Arial"/>
-                <w:b/>
-                <w:color w:val="00B050"/>
-                <w:sz w:val="32"/>
-                <w:szCs w:val="28"/>
-                <w:lang w:eastAsia="es-CO"/>
-              </w:rPr>
-              <w:t xml:space="preserve"> –</w:t>
-            </w:r>
-            <w:proofErr w:type="spellStart"/>
-            <w:r>
-              <w:rPr>
-                <w:rFonts w:ascii="Arial" w:eastAsia="Times New Roman" w:hAnsi="Arial" w:cs="Arial"/>
-                <w:b/>
-                <w:color w:val="00B050"/>
-                <w:sz w:val="32"/>
-                <w:szCs w:val="28"/>
-                <w:lang w:eastAsia="es-CO"/>
-              </w:rPr>
-              <w:t>help</w:t>
-            </w:r>
-            <w:proofErr w:type="spellEnd"/>
-            <w:r>
-              <w:rPr>
-                <w:rFonts w:ascii="Arial" w:eastAsia="Times New Roman" w:hAnsi="Arial" w:cs="Arial"/>
-                <w:b/>
-                <w:color w:val="00B050"/>
-                <w:sz w:val="32"/>
-                <w:szCs w:val="28"/>
-                <w:lang w:eastAsia="es-CO"/>
-              </w:rPr>
-              <w:t xml:space="preserve">            </w:t>
+              <w:t xml:space="preserve">dotnet –help            </w:t>
             </w:r>
             <w:r>
               <w:rPr>
@@ -3417,7 +3138,6 @@
                 <w:lang w:eastAsia="es-CO"/>
               </w:rPr>
             </w:pPr>
-            <w:proofErr w:type="spellStart"/>
             <w:r>
               <w:rPr>
                 <w:rFonts w:ascii="Arial" w:eastAsia="Times New Roman" w:hAnsi="Arial" w:cs="Arial"/>
@@ -3427,9 +3147,8 @@
                 <w:szCs w:val="28"/>
                 <w:lang w:eastAsia="es-CO"/>
               </w:rPr>
-              <w:t>dotnet</w:t>
-            </w:r>
-            <w:proofErr w:type="spellEnd"/>
+              <w:t xml:space="preserve">dotnet new </w:t>
+            </w:r>
             <w:r>
               <w:rPr>
                 <w:rFonts w:ascii="Arial" w:eastAsia="Times New Roman" w:hAnsi="Arial" w:cs="Arial"/>
@@ -3439,7 +3158,7 @@
                 <w:szCs w:val="28"/>
                 <w:lang w:eastAsia="es-CO"/>
               </w:rPr>
-              <w:t xml:space="preserve"> new </w:t>
+              <w:t>–</w:t>
             </w:r>
             <w:r>
               <w:rPr>
@@ -3450,21 +3169,8 @@
                 <w:szCs w:val="28"/>
                 <w:lang w:eastAsia="es-CO"/>
               </w:rPr>
-              <w:t>–</w:t>
-            </w:r>
-            <w:proofErr w:type="spellStart"/>
-            <w:r>
-              <w:rPr>
-                <w:rFonts w:ascii="Arial" w:eastAsia="Times New Roman" w:hAnsi="Arial" w:cs="Arial"/>
-                <w:b/>
-                <w:color w:val="00B050"/>
-                <w:sz w:val="32"/>
-                <w:szCs w:val="28"/>
-                <w:lang w:eastAsia="es-CO"/>
-              </w:rPr>
               <w:t>list</w:t>
             </w:r>
-            <w:proofErr w:type="spellEnd"/>
             <w:r>
               <w:rPr>
                 <w:rFonts w:ascii="Arial" w:eastAsia="Times New Roman" w:hAnsi="Arial" w:cs="Arial"/>
@@ -3560,10 +3266,10 @@
             </w:pPr>
             <w:r>
               <w:object w:dxaOrig="9915" w:dyaOrig="6615" w14:anchorId="096A01C7">
-                <v:shape id="_x0000_i1026" type="#_x0000_t75" style="width:441.7pt;height:294.7pt" o:ole="">
+                <v:shape id="_x0000_i1027" type="#_x0000_t75" style="width:441.7pt;height:294.7pt" o:ole="">
                   <v:imagedata r:id="rId15" o:title=""/>
                 </v:shape>
-                <o:OLEObject Type="Embed" ProgID="PBrush" ShapeID="_x0000_i1026" DrawAspect="Content" ObjectID="_1727343762" r:id="rId16"/>
+                <o:OLEObject Type="Embed" ProgID="PBrush" ShapeID="_x0000_i1027" DrawAspect="Content" ObjectID="_1727367991" r:id="rId16"/>
               </w:object>
             </w:r>
           </w:p>
@@ -3606,10 +3312,10 @@
             </w:pPr>
             <w:r>
               <w:object w:dxaOrig="8850" w:dyaOrig="7305" w14:anchorId="3B2DE358">
-                <v:shape id="_x0000_i1027" type="#_x0000_t75" style="width:442.5pt;height:365.25pt" o:ole="">
+                <v:shape id="_x0000_i1028" type="#_x0000_t75" style="width:442.5pt;height:365.25pt" o:ole="">
                   <v:imagedata r:id="rId17" o:title=""/>
                 </v:shape>
-                <o:OLEObject Type="Embed" ProgID="PBrush" ShapeID="_x0000_i1027" DrawAspect="Content" ObjectID="_1727343763" r:id="rId18"/>
+                <o:OLEObject Type="Embed" ProgID="PBrush" ShapeID="_x0000_i1028" DrawAspect="Content" ObjectID="_1727367992" r:id="rId18"/>
               </w:object>
             </w:r>
           </w:p>
@@ -3989,27 +3695,34 @@
                 <w:szCs w:val="28"/>
                 <w:lang w:eastAsia="es-CO"/>
               </w:rPr>
-              <w:t xml:space="preserve">generada por </w:t>
-            </w:r>
-            <w:proofErr w:type="spellStart"/>
-            <w:r>
-              <w:rPr>
-                <w:rFonts w:ascii="Arial" w:eastAsia="Times New Roman" w:hAnsi="Arial" w:cs="Arial"/>
-                <w:sz w:val="28"/>
-                <w:szCs w:val="28"/>
-                <w:lang w:eastAsia="es-CO"/>
-              </w:rPr>
-              <w:t>dotnet</w:t>
-            </w:r>
-            <w:proofErr w:type="spellEnd"/>
-            <w:r>
-              <w:rPr>
-                <w:rFonts w:ascii="Arial" w:eastAsia="Times New Roman" w:hAnsi="Arial" w:cs="Arial"/>
-                <w:sz w:val="28"/>
-                <w:szCs w:val="28"/>
-                <w:lang w:eastAsia="es-CO"/>
-              </w:rPr>
-              <w:t>, mostrando por default la línea de mostrar el saludo “HELL WORD”</w:t>
+              <w:t>generada por dotnet</w:t>
+            </w:r>
+            <w:r>
+              <w:rPr>
+                <w:rFonts w:ascii="Arial" w:eastAsia="Times New Roman" w:hAnsi="Arial" w:cs="Arial"/>
+                <w:sz w:val="28"/>
+                <w:szCs w:val="28"/>
+                <w:lang w:eastAsia="es-CO"/>
+              </w:rPr>
+              <w:t>, mostrando por default la línea de mostrar el saludo “HELL</w:t>
+            </w:r>
+            <w:r>
+              <w:rPr>
+                <w:rFonts w:ascii="Arial" w:eastAsia="Times New Roman" w:hAnsi="Arial" w:cs="Arial"/>
+                <w:sz w:val="28"/>
+                <w:szCs w:val="28"/>
+                <w:lang w:eastAsia="es-CO"/>
+              </w:rPr>
+              <w:t>O</w:t>
+            </w:r>
+            <w:r>
+              <w:rPr>
+                <w:rFonts w:ascii="Arial" w:eastAsia="Times New Roman" w:hAnsi="Arial" w:cs="Arial"/>
+                <w:sz w:val="28"/>
+                <w:szCs w:val="28"/>
+                <w:lang w:eastAsia="es-CO"/>
+              </w:rPr>
+              <w:t xml:space="preserve"> WORD”</w:t>
             </w:r>
             <w:r>
               <w:rPr>
@@ -4056,7 +3769,6 @@
                 <w:lang w:eastAsia="es-CO"/>
               </w:rPr>
             </w:pPr>
-            <w:proofErr w:type="spellStart"/>
             <w:r>
               <w:rPr>
                 <w:rStyle w:val="CdigoHTML"/>
@@ -4065,40 +3777,7 @@
                 <w:color w:val="00B050"/>
                 <w:sz w:val="28"/>
               </w:rPr>
-              <w:t>dotnet</w:t>
-            </w:r>
-            <w:proofErr w:type="spellEnd"/>
-            <w:r>
-              <w:rPr>
-                <w:rStyle w:val="CdigoHTML"/>
-                <w:rFonts w:eastAsiaTheme="minorHAnsi"/>
-                <w:b/>
-                <w:color w:val="00B050"/>
-                <w:sz w:val="28"/>
-              </w:rPr>
-              <w:t xml:space="preserve"> new </w:t>
-            </w:r>
-            <w:proofErr w:type="spellStart"/>
-            <w:r>
-              <w:rPr>
-                <w:rStyle w:val="CdigoHTML"/>
-                <w:rFonts w:eastAsiaTheme="minorHAnsi"/>
-                <w:b/>
-                <w:color w:val="00B050"/>
-                <w:sz w:val="28"/>
-              </w:rPr>
-              <w:t>console</w:t>
-            </w:r>
-            <w:proofErr w:type="spellEnd"/>
-            <w:r>
-              <w:rPr>
-                <w:rStyle w:val="CdigoHTML"/>
-                <w:rFonts w:eastAsiaTheme="minorHAnsi"/>
-                <w:b/>
-                <w:color w:val="00B050"/>
-                <w:sz w:val="28"/>
-              </w:rPr>
-              <w:t xml:space="preserve"> -o variables</w:t>
+              <w:t>dotnet new console -o variables</w:t>
             </w:r>
           </w:p>
         </w:tc>
@@ -4144,10 +3823,10 @@
             </w:pPr>
             <w:r>
               <w:object w:dxaOrig="11370" w:dyaOrig="5535" w14:anchorId="76C34C4E">
-                <v:shape id="_x0000_i1028" type="#_x0000_t75" style="width:441.7pt;height:215.3pt" o:ole="">
+                <v:shape id="_x0000_i1029" type="#_x0000_t75" style="width:441.7pt;height:215.3pt" o:ole="">
                   <v:imagedata r:id="rId19" o:title=""/>
                 </v:shape>
-                <o:OLEObject Type="Embed" ProgID="PBrush" ShapeID="_x0000_i1028" DrawAspect="Content" ObjectID="_1727343764" r:id="rId20"/>
+                <o:OLEObject Type="Embed" ProgID="PBrush" ShapeID="_x0000_i1029" DrawAspect="Content" ObjectID="_1727367993" r:id="rId20"/>
               </w:object>
             </w:r>
           </w:p>
@@ -4218,7 +3897,6 @@
               </w:rPr>
               <w:t xml:space="preserve"> </w:t>
             </w:r>
-            <w:proofErr w:type="spellStart"/>
             <w:r>
               <w:rPr>
                 <w:rFonts w:ascii="Arial" w:eastAsia="Times New Roman" w:hAnsi="Arial" w:cs="Arial"/>
@@ -4230,7 +3908,6 @@
               </w:rPr>
               <w:t>VSCode</w:t>
             </w:r>
-            <w:proofErr w:type="spellEnd"/>
             <w:r>
               <w:rPr>
                 <w:rFonts w:ascii="Arial" w:eastAsia="Times New Roman" w:hAnsi="Arial" w:cs="Arial"/>
@@ -4373,7 +4050,6 @@
               </w:rPr>
               <w:t xml:space="preserve">En la clase </w:t>
             </w:r>
-            <w:proofErr w:type="spellStart"/>
             <w:r>
               <w:rPr>
                 <w:rFonts w:ascii="Arial" w:eastAsia="Times New Roman" w:hAnsi="Arial" w:cs="Arial"/>
@@ -4383,7 +4059,6 @@
               </w:rPr>
               <w:t>Program.cs</w:t>
             </w:r>
-            <w:proofErr w:type="spellEnd"/>
             <w:r>
               <w:rPr>
                 <w:rFonts w:ascii="Arial" w:eastAsia="Times New Roman" w:hAnsi="Arial" w:cs="Arial"/>
@@ -4411,7 +4086,6 @@
               </w:rPr>
               <w:t xml:space="preserve"> el método </w:t>
             </w:r>
-            <w:proofErr w:type="spellStart"/>
             <w:r>
               <w:rPr>
                 <w:rFonts w:ascii="Arial" w:eastAsia="Times New Roman" w:hAnsi="Arial" w:cs="Arial"/>
@@ -4421,7 +4095,6 @@
               </w:rPr>
               <w:t>Main</w:t>
             </w:r>
-            <w:proofErr w:type="spellEnd"/>
             <w:r>
               <w:rPr>
                 <w:rFonts w:ascii="Arial" w:eastAsia="Times New Roman" w:hAnsi="Arial" w:cs="Arial"/>
@@ -4495,10 +4168,10 @@
             </w:pPr>
             <w:r>
               <w:object w:dxaOrig="13140" w:dyaOrig="6585" w14:anchorId="39B01377">
-                <v:shape id="_x0000_i1029" type="#_x0000_t75" style="width:441.5pt;height:221.25pt" o:ole="">
+                <v:shape id="_x0000_i1030" type="#_x0000_t75" style="width:441.5pt;height:221.25pt" o:ole="">
                   <v:imagedata r:id="rId21" o:title=""/>
                 </v:shape>
-                <o:OLEObject Type="Embed" ProgID="PBrush" ShapeID="_x0000_i1029" DrawAspect="Content" ObjectID="_1727343765" r:id="rId22"/>
+                <o:OLEObject Type="Embed" ProgID="PBrush" ShapeID="_x0000_i1030" DrawAspect="Content" ObjectID="_1727367994" r:id="rId22"/>
               </w:object>
             </w:r>
           </w:p>
@@ -4549,19 +4222,8 @@
                 <w:szCs w:val="28"/>
                 <w:lang w:eastAsia="es-CO"/>
               </w:rPr>
-              <w:t xml:space="preserve">Adicionar la extensión de C# a visual Studio </w:t>
-            </w:r>
-            <w:proofErr w:type="spellStart"/>
-            <w:r>
-              <w:rPr>
-                <w:rFonts w:ascii="Arial" w:eastAsia="Times New Roman" w:hAnsi="Arial" w:cs="Arial"/>
-                <w:sz w:val="28"/>
-                <w:szCs w:val="28"/>
-                <w:lang w:eastAsia="es-CO"/>
-              </w:rPr>
-              <w:t>Code</w:t>
-            </w:r>
-            <w:proofErr w:type="spellEnd"/>
+              <w:t>Adicionar la extensión de C# a visual Studio Code</w:t>
+            </w:r>
           </w:p>
           <w:p>
             <w:pPr>
@@ -4662,7 +4324,6 @@
                 <w:lang w:eastAsia="es-CO"/>
               </w:rPr>
             </w:pPr>
-            <w:proofErr w:type="spellStart"/>
             <w:r>
               <w:rPr>
                 <w:rFonts w:ascii="Arial" w:eastAsia="Times New Roman" w:hAnsi="Arial" w:cs="Arial"/>
@@ -4672,7 +4333,6 @@
               </w:rPr>
               <w:t>Install</w:t>
             </w:r>
-            <w:proofErr w:type="spellEnd"/>
           </w:p>
         </w:tc>
       </w:tr>
@@ -4711,10 +4371,10 @@
             </w:pPr>
             <w:r>
               <w:object w:dxaOrig="10935" w:dyaOrig="5115" w14:anchorId="6A2D0F51">
-                <v:shape id="_x0000_i1030" type="#_x0000_t75" style="width:441.75pt;height:206.9pt" o:ole="">
+                <v:shape id="_x0000_i1031" type="#_x0000_t75" style="width:441.75pt;height:206.9pt" o:ole="">
                   <v:imagedata r:id="rId23" o:title=""/>
                 </v:shape>
-                <o:OLEObject Type="Embed" ProgID="PBrush" ShapeID="_x0000_i1030" DrawAspect="Content" ObjectID="_1727343766" r:id="rId24"/>
+                <o:OLEObject Type="Embed" ProgID="PBrush" ShapeID="_x0000_i1031" DrawAspect="Content" ObjectID="_1727367995" r:id="rId24"/>
               </w:object>
             </w:r>
           </w:p>
@@ -4769,7 +4429,6 @@
               </w:rPr>
               <w:t xml:space="preserve">Compilar la Solución  </w:t>
             </w:r>
-            <w:proofErr w:type="spellStart"/>
             <w:r>
               <w:rPr>
                 <w:rFonts w:ascii="Arial" w:eastAsia="Times New Roman" w:hAnsi="Arial" w:cs="Arial"/>
@@ -4779,33 +4438,8 @@
                 <w:szCs w:val="28"/>
                 <w:lang w:eastAsia="es-CO"/>
               </w:rPr>
-              <w:t>dotnet</w:t>
-            </w:r>
-            <w:proofErr w:type="spellEnd"/>
-            <w:r>
-              <w:rPr>
-                <w:rFonts w:ascii="Arial" w:eastAsia="Times New Roman" w:hAnsi="Arial" w:cs="Arial"/>
-                <w:b/>
-                <w:color w:val="00B050"/>
-                <w:sz w:val="28"/>
-                <w:szCs w:val="28"/>
-                <w:lang w:eastAsia="es-CO"/>
-              </w:rPr>
-              <w:t xml:space="preserve"> </w:t>
-            </w:r>
-            <w:proofErr w:type="spellStart"/>
-            <w:r>
-              <w:rPr>
-                <w:rFonts w:ascii="Arial" w:eastAsia="Times New Roman" w:hAnsi="Arial" w:cs="Arial"/>
-                <w:b/>
-                <w:color w:val="00B050"/>
-                <w:sz w:val="28"/>
-                <w:szCs w:val="28"/>
-                <w:lang w:eastAsia="es-CO"/>
-              </w:rPr>
-              <w:t>build</w:t>
-            </w:r>
-            <w:proofErr w:type="spellEnd"/>
+              <w:t>dotnet build</w:t>
+            </w:r>
           </w:p>
           <w:p>
             <w:pPr>
@@ -4889,10 +4523,10 @@
             </w:pPr>
             <w:r>
               <w:object w:dxaOrig="6960" w:dyaOrig="3825" w14:anchorId="3D2ABD30">
-                <v:shape id="_x0000_i1031" type="#_x0000_t75" style="width:348pt;height:191.25pt" o:ole="">
+                <v:shape id="_x0000_i1032" type="#_x0000_t75" style="width:348pt;height:191.25pt" o:ole="">
                   <v:imagedata r:id="rId25" o:title=""/>
                 </v:shape>
-                <o:OLEObject Type="Embed" ProgID="PBrush" ShapeID="_x0000_i1031" DrawAspect="Content" ObjectID="_1727343767" r:id="rId26"/>
+                <o:OLEObject Type="Embed" ProgID="PBrush" ShapeID="_x0000_i1032" DrawAspect="Content" ObjectID="_1727367996" r:id="rId26"/>
               </w:object>
             </w:r>
           </w:p>
@@ -4959,7 +4593,6 @@
               </w:rPr>
               <w:t xml:space="preserve">Ejecutar o correr la Solución  </w:t>
             </w:r>
-            <w:proofErr w:type="spellStart"/>
             <w:r>
               <w:rPr>
                 <w:rFonts w:ascii="Arial" w:eastAsia="Times New Roman" w:hAnsi="Arial" w:cs="Arial"/>
@@ -4969,9 +4602,8 @@
                 <w:szCs w:val="28"/>
                 <w:lang w:eastAsia="es-CO"/>
               </w:rPr>
-              <w:t>dotnet</w:t>
-            </w:r>
-            <w:proofErr w:type="spellEnd"/>
+              <w:t xml:space="preserve">dotnet </w:t>
+            </w:r>
             <w:r>
               <w:rPr>
                 <w:rFonts w:ascii="Arial" w:eastAsia="Times New Roman" w:hAnsi="Arial" w:cs="Arial"/>
@@ -4981,31 +4613,7 @@
                 <w:szCs w:val="28"/>
                 <w:lang w:eastAsia="es-CO"/>
               </w:rPr>
-              <w:t xml:space="preserve"> </w:t>
-            </w:r>
-            <w:proofErr w:type="spellStart"/>
-            <w:r>
-              <w:rPr>
-                <w:rFonts w:ascii="Arial" w:eastAsia="Times New Roman" w:hAnsi="Arial" w:cs="Arial"/>
-                <w:b/>
-                <w:color w:val="00B050"/>
-                <w:sz w:val="28"/>
-                <w:szCs w:val="28"/>
-                <w:lang w:eastAsia="es-CO"/>
-              </w:rPr>
-              <w:t>watch</w:t>
-            </w:r>
-            <w:proofErr w:type="spellEnd"/>
-            <w:r>
-              <w:rPr>
-                <w:rFonts w:ascii="Arial" w:eastAsia="Times New Roman" w:hAnsi="Arial" w:cs="Arial"/>
-                <w:b/>
-                <w:color w:val="00B050"/>
-                <w:sz w:val="28"/>
-                <w:szCs w:val="28"/>
-                <w:lang w:eastAsia="es-CO"/>
-              </w:rPr>
-              <w:t xml:space="preserve"> run</w:t>
+              <w:t>watch run</w:t>
             </w:r>
           </w:p>
           <w:p>
@@ -5086,10 +4694,10 @@
             </w:pPr>
             <w:r>
               <w:object w:dxaOrig="9825" w:dyaOrig="3465" w14:anchorId="299E0E08">
-                <v:shape id="_x0000_i1032" type="#_x0000_t75" style="width:441.65pt;height:155.95pt" o:ole="">
+                <v:shape id="_x0000_i1033" type="#_x0000_t75" style="width:441.65pt;height:155.95pt" o:ole="">
                   <v:imagedata r:id="rId27" o:title=""/>
                 </v:shape>
-                <o:OLEObject Type="Embed" ProgID="PBrush" ShapeID="_x0000_i1032" DrawAspect="Content" ObjectID="_1727343768" r:id="rId28"/>
+                <o:OLEObject Type="Embed" ProgID="PBrush" ShapeID="_x0000_i1033" DrawAspect="Content" ObjectID="_1727367997" r:id="rId28"/>
               </w:object>
             </w:r>
           </w:p>
@@ -5100,8 +4708,6 @@
             </w:pPr>
           </w:p>
         </w:tc>
-        <w:bookmarkStart w:id="0" w:name="_GoBack"/>
-        <w:bookmarkEnd w:id="0"/>
       </w:tr>
       <w:tr>
         <w:tc>
@@ -5193,7 +4799,7 @@
                 <v:shape id="_x0000_i1034" type="#_x0000_t75" style="width:341.25pt;height:140.25pt" o:ole="">
                   <v:imagedata r:id="rId29" o:title=""/>
                 </v:shape>
-                <o:OLEObject Type="Embed" ProgID="PBrush" ShapeID="_x0000_i1034" DrawAspect="Content" ObjectID="_1727343769" r:id="rId30"/>
+                <o:OLEObject Type="Embed" ProgID="PBrush" ShapeID="_x0000_i1034" DrawAspect="Content" ObjectID="_1727367998" r:id="rId30"/>
               </w:object>
             </w:r>
           </w:p>
@@ -5721,7 +5327,7 @@
             </wp:anchor>
           </w:drawing>
         </mc:Choice>
-        <mc:Fallback xmlns:cx="http://schemas.microsoft.com/office/drawing/2014/chartex" xmlns:cx1="http://schemas.microsoft.com/office/drawing/2015/9/8/chartex" xmlns:cx2="http://schemas.microsoft.com/office/drawing/2015/10/21/chartex" xmlns:cx3="http://schemas.microsoft.com/office/drawing/2016/5/9/chartex" xmlns:cx4="http://schemas.microsoft.com/office/drawing/2016/5/10/chartex" xmlns:cx5="http://schemas.microsoft.com/office/drawing/2016/5/11/chartex" xmlns:cx6="http://schemas.microsoft.com/office/drawing/2016/5/12/chartex" xmlns:cx7="http://schemas.microsoft.com/office/drawing/2016/5/13/chartex" xmlns:cx8="http://schemas.microsoft.com/office/drawing/2016/5/14/chartex" xmlns:aink="http://schemas.microsoft.com/office/drawing/2016/ink" xmlns:am3d="http://schemas.microsoft.com/office/drawing/2017/model3d" xmlns:w16cex="http://schemas.microsoft.com/office/word/2018/wordml/cex" xmlns:w16cid="http://schemas.microsoft.com/office/word/2016/wordml/cid" xmlns:w16="http://schemas.microsoft.com/office/word/2018/wordml" xmlns:w16se="http://schemas.microsoft.com/office/word/2015/wordml/symex">
+        <mc:Fallback xmlns:w16se="http://schemas.microsoft.com/office/word/2015/wordml/symex" xmlns:w16="http://schemas.microsoft.com/office/word/2018/wordml" xmlns:w16cid="http://schemas.microsoft.com/office/word/2016/wordml/cid" xmlns:w16cex="http://schemas.microsoft.com/office/word/2018/wordml/cex" xmlns:am3d="http://schemas.microsoft.com/office/drawing/2017/model3d" xmlns:aink="http://schemas.microsoft.com/office/drawing/2016/ink" xmlns:cx8="http://schemas.microsoft.com/office/drawing/2016/5/14/chartex" xmlns:cx7="http://schemas.microsoft.com/office/drawing/2016/5/13/chartex" xmlns:cx6="http://schemas.microsoft.com/office/drawing/2016/5/12/chartex" xmlns:cx5="http://schemas.microsoft.com/office/drawing/2016/5/11/chartex" xmlns:cx4="http://schemas.microsoft.com/office/drawing/2016/5/10/chartex" xmlns:cx3="http://schemas.microsoft.com/office/drawing/2016/5/9/chartex" xmlns:cx2="http://schemas.microsoft.com/office/drawing/2015/10/21/chartex" xmlns:cx1="http://schemas.microsoft.com/office/drawing/2015/9/8/chartex" xmlns:cx="http://schemas.microsoft.com/office/drawing/2014/chartex">
           <w:pict>
             <v:shapetype id="shapetype_75" coordsize="21600,21600" o:spt="75" o:preferrelative="t" path="m@4@5l@4@11@9@11@9@5xe" filled="f" stroked="f">
               <v:stroke joinstyle="miter"/>
@@ -9371,7 +8977,7 @@
 </file>
 
 <file path=customXml/itemProps1.xml><?xml version="1.0" encoding="utf-8"?>
-<ds:datastoreItem xmlns:ds="http://schemas.openxmlformats.org/officeDocument/2006/customXml" ds:itemID="{9EFDE6B3-EDCA-4E43-A7F4-1698618AC03F}">
+<ds:datastoreItem xmlns:ds="http://schemas.openxmlformats.org/officeDocument/2006/customXml" ds:itemID="{80B6FBFE-0A88-4EB1-AAD4-F07EC721CB0B}">
   <ds:schemaRefs>
     <ds:schemaRef ds:uri="http://schemas.openxmlformats.org/officeDocument/2006/bibliography"/>
   </ds:schemaRefs>
